--- a/documents/Hausarbeit_Teil_A/Hausarbeit.docx
+++ b/documents/Hausarbeit_Teil_A/Hausarbeit.docx
@@ -148,23 +148,37 @@
           <w:szCs w:val="24"/>
         </w:rPr>
       </w:pPr>
-      <w:proofErr w:type="spellStart"/>
       <w:r>
         <w:rPr>
           <w:rFonts w:ascii="Arial" w:hAnsi="Arial" w:cs="Arial"/>
           <w:sz w:val="28"/>
           <w:szCs w:val="24"/>
         </w:rPr>
-        <w:t>WiSe</w:t>
-      </w:r>
-      <w:proofErr w:type="spellEnd"/>
+        <w:t>WiSe 20</w:t>
+      </w:r>
       <w:r>
         <w:rPr>
           <w:rFonts w:ascii="Arial" w:hAnsi="Arial" w:cs="Arial"/>
           <w:sz w:val="28"/>
           <w:szCs w:val="24"/>
         </w:rPr>
-        <w:t xml:space="preserve"> 2019/20</w:t>
+        <w:t>21</w:t>
+      </w:r>
+      <w:r>
+        <w:rPr>
+          <w:rFonts w:ascii="Arial" w:hAnsi="Arial" w:cs="Arial"/>
+          <w:sz w:val="28"/>
+          <w:szCs w:val="24"/>
+        </w:rPr>
+        <w:t>/2</w:t>
+      </w:r>
+      <w:r>
+        <w:rPr>
+          <w:rFonts w:ascii="Arial" w:hAnsi="Arial" w:cs="Arial"/>
+          <w:sz w:val="28"/>
+          <w:szCs w:val="24"/>
+        </w:rPr>
+        <w:t>2</w:t>
       </w:r>
     </w:p>
     <w:p>
@@ -207,7 +221,6 @@
         </w:rPr>
         <w:t xml:space="preserve">Leitung: Frau </w:t>
       </w:r>
-      <w:proofErr w:type="spellStart"/>
       <w:r>
         <w:rPr>
           <w:rFonts w:ascii="Arial" w:hAnsi="Arial" w:cs="Arial"/>
@@ -216,7 +229,6 @@
         </w:rPr>
         <w:t>Schwiebert</w:t>
       </w:r>
-      <w:proofErr w:type="spellEnd"/>
     </w:p>
     <w:p>
       <w:pPr>
@@ -4488,13 +4500,8 @@
         </w:rPr>
       </w:pPr>
       <w:bookmarkStart w:id="26" w:name="_Toc90718826"/>
-      <w:proofErr w:type="gramStart"/>
-      <w:r>
-        <w:t>„</w:t>
-      </w:r>
-      <w:proofErr w:type="gramEnd"/>
-      <w:r>
-        <w:t>wenn-dann“ Leitfaden</w:t>
+      <w:r>
+        <w:t>„wenn-dann“ Leitfaden</w:t>
       </w:r>
       <w:bookmarkEnd w:id="26"/>
       <w:r>
@@ -4790,6 +4797,7 @@
         <w:docPartUnique/>
       </w:docPartObj>
     </w:sdtPr>
+    <w:sdtEndPr/>
     <w:sdtContent>
       <w:p>
         <w:pPr>
@@ -4853,11 +4861,9 @@
     <w:pPr>
       <w:pStyle w:val="Kopfzeile"/>
     </w:pPr>
-    <w:proofErr w:type="spellStart"/>
     <w:r>
       <w:t>EKdI</w:t>
     </w:r>
-    <w:proofErr w:type="spellEnd"/>
     <w:r>
       <w:ptab w:relativeTo="margin" w:alignment="center" w:leader="none"/>
     </w:r>
